--- a/supplementary/2_Parameters&ECRelationships.docx
+++ b/supplementary/2_Parameters&ECRelationships.docx
@@ -1,6 +1,6 @@
 
 <file path=word/document.xml><?xml version="1.0" encoding="utf-8"?>
-<w:document xmlns:wpc="http://schemas.microsoft.com/office/word/2010/wordprocessingCanvas" xmlns:cx="http://schemas.microsoft.com/office/drawing/2014/chartex" xmlns:cx1="http://schemas.microsoft.com/office/drawing/2015/9/8/chartex" xmlns:cx2="http://schemas.microsoft.com/office/drawing/2015/10/21/chartex" xmlns:cx3="http://schemas.microsoft.com/office/drawing/2016/5/9/chartex" xmlns:cx4="http://schemas.microsoft.com/office/drawing/2016/5/10/chartex" xmlns:cx5="http://schemas.microsoft.com/office/drawing/2016/5/11/chartex" xmlns:cx6="http://schemas.microsoft.com/office/drawing/2016/5/12/chartex" xmlns:cx7="http://schemas.microsoft.com/office/drawing/2016/5/13/chartex" xmlns:cx8="http://schemas.microsoft.com/office/drawing/2016/5/14/chartex" xmlns:mc="http://schemas.openxmlformats.org/markup-compatibility/2006" xmlns:aink="http://schemas.microsoft.com/office/drawing/2016/ink" xmlns:am3d="http://schemas.microsoft.com/office/drawing/2017/model3d" xmlns:o="urn:schemas-microsoft-com:office:office" xmlns:oel="http://schemas.microsoft.com/office/2019/extlst" xmlns:r="http://schemas.openxmlformats.org/officeDocument/2006/relationships" xmlns:m="http://schemas.openxmlformats.org/officeDocument/2006/math" xmlns:v="urn:schemas-microsoft-com:vml" xmlns:wp14="http://schemas.microsoft.com/office/word/2010/wordprocessingDrawing" xmlns:wp="http://schemas.openxmlformats.org/drawingml/2006/wordprocessingDrawing" xmlns:w10="urn:schemas-microsoft-com:office:word" xmlns:w="http://schemas.openxmlformats.org/wordprocessingml/2006/main" xmlns:w14="http://schemas.microsoft.com/office/word/2010/wordml" xmlns:w15="http://schemas.microsoft.com/office/word/2012/wordml" xmlns:w16cex="http://schemas.microsoft.com/office/word/2018/wordml/cex" xmlns:w16cid="http://schemas.microsoft.com/office/word/2016/wordml/cid" xmlns:w16="http://schemas.microsoft.com/office/word/2018/wordml" xmlns:w16du="http://schemas.microsoft.com/office/word/2023/wordml/word16du" xmlns:w16sdtdh="http://schemas.microsoft.com/office/word/2020/wordml/sdtdatahash" xmlns:w16sdtfl="http://schemas.microsoft.com/office/word/2024/wordml/sdtformatlock" xmlns:w16se="http://schemas.microsoft.com/office/word/2015/wordml/symex" xmlns:wpg="http://schemas.microsoft.com/office/word/2010/wordprocessingGroup" xmlns:wpi="http://schemas.microsoft.com/office/word/2010/wordprocessingInk" xmlns:wne="http://schemas.microsoft.com/office/word/2006/wordml" xmlns:wps="http://schemas.microsoft.com/office/word/2010/wordprocessingShape" mc:Ignorable="w14 w15 w16se w16cid w16 w16cex w16sdtdh w16sdtfl w16du wp14">
+<w:document xmlns:wpc="http://schemas.microsoft.com/office/word/2010/wordprocessingCanvas" xmlns:cx="http://schemas.microsoft.com/office/drawing/2014/chartex" xmlns:cx1="http://schemas.microsoft.com/office/drawing/2015/9/8/chartex" xmlns:cx2="http://schemas.microsoft.com/office/drawing/2015/10/21/chartex" xmlns:cx3="http://schemas.microsoft.com/office/drawing/2016/5/9/chartex" xmlns:cx4="http://schemas.microsoft.com/office/drawing/2016/5/10/chartex" xmlns:cx5="http://schemas.microsoft.com/office/drawing/2016/5/11/chartex" xmlns:cx6="http://schemas.microsoft.com/office/drawing/2016/5/12/chartex" xmlns:cx7="http://schemas.microsoft.com/office/drawing/2016/5/13/chartex" xmlns:cx8="http://schemas.microsoft.com/office/drawing/2016/5/14/chartex" xmlns:mc="http://schemas.openxmlformats.org/markup-compatibility/2006" xmlns:aink="http://schemas.microsoft.com/office/drawing/2016/ink" xmlns:am3d="http://schemas.microsoft.com/office/drawing/2017/model3d" xmlns:o="urn:schemas-microsoft-com:office:office" xmlns:oel="http://schemas.microsoft.com/office/2019/extlst" xmlns:r="http://schemas.openxmlformats.org/officeDocument/2006/relationships" xmlns:m="http://schemas.openxmlformats.org/officeDocument/2006/math" xmlns:v="urn:schemas-microsoft-com:vml" xmlns:wp14="http://schemas.microsoft.com/office/word/2010/wordprocessingDrawing" xmlns:wp="http://schemas.openxmlformats.org/drawingml/2006/wordprocessingDrawing" xmlns:w10="urn:schemas-microsoft-com:office:word" xmlns:w="http://schemas.openxmlformats.org/wordprocessingml/2006/main" xmlns:w14="http://schemas.microsoft.com/office/word/2010/wordml" xmlns:w15="http://schemas.microsoft.com/office/word/2012/wordml" xmlns:w16cex="http://schemas.microsoft.com/office/word/2018/wordml/cex" xmlns:w16cid="http://schemas.microsoft.com/office/word/2016/wordml/cid" xmlns:w16="http://schemas.microsoft.com/office/word/2018/wordml" xmlns:w16du="http://schemas.microsoft.com/office/word/2023/wordml/word16du" xmlns:w16sdtdh="http://schemas.microsoft.com/office/word/2020/wordml/sdtdatahash" xmlns:w16se="http://schemas.microsoft.com/office/word/2015/wordml/symex" xmlns:wpg="http://schemas.microsoft.com/office/word/2010/wordprocessingGroup" xmlns:wpi="http://schemas.microsoft.com/office/word/2010/wordprocessingInk" xmlns:wne="http://schemas.microsoft.com/office/word/2006/wordml" xmlns:wps="http://schemas.microsoft.com/office/word/2010/wordprocessingShape" mc:Ignorable="w14 w15 w16se w16cid w16 w16cex w16sdtdh w16du wp14">
   <w:body>
     <w:p>
       <w:pPr>
@@ -1247,16 +1247,7 @@
           <w:bCs/>
           <w:color w:val="000000"/>
         </w:rPr>
-        <w:t>C</w:t>
-      </w:r>
-      <w:r>
-        <w:rPr>
-          <w:rFonts w:ascii="Cambria" w:hAnsi="Cambria"/>
-          <w:b/>
-          <w:bCs/>
-          <w:color w:val="000000"/>
-        </w:rPr>
-        <w:t>orrelation matrix</w:t>
+        <w:t>Correlation matrix</w:t>
       </w:r>
     </w:p>
     <w:p>
@@ -1291,16 +1282,7 @@
           <w:bCs/>
           <w:color w:val="000000"/>
         </w:rPr>
-        <w:t>R</w:t>
-      </w:r>
-      <w:r>
-        <w:rPr>
-          <w:rFonts w:ascii="Cambria" w:hAnsi="Cambria"/>
-          <w:b/>
-          <w:bCs/>
-          <w:color w:val="000000"/>
-        </w:rPr>
-        <w:t>egression model fit results with EC</w:t>
+        <w:t>Regression model fit results with EC</w:t>
       </w:r>
     </w:p>
     <w:tbl>
@@ -1343,7 +1325,7 @@
               <w:bottom w:val="single" w:sz="4" w:space="0" w:color="000000"/>
               <w:right w:val="single" w:sz="4" w:space="0" w:color="000000"/>
             </w:tcBorders>
-            <w:shd w:val="clear" w:color="auto" w:fill="F1F3F4"/>
+            <w:shd w:val="clear" w:color="auto" w:fill="F2F5F6"/>
             <w:tcMar>
               <w:top w:w="100" w:type="dxa"/>
               <w:left w:w="100" w:type="dxa"/>
@@ -1448,7 +1430,7 @@
               <w:bottom w:val="single" w:sz="4" w:space="0" w:color="000000"/>
               <w:right w:val="single" w:sz="4" w:space="0" w:color="000000"/>
             </w:tcBorders>
-            <w:shd w:val="clear" w:color="auto" w:fill="D9D9D9"/>
+            <w:shd w:val="clear" w:color="auto" w:fill="D9D9D9" w:themeFill="background1" w:themeFillShade="D9"/>
             <w:tcMar>
               <w:top w:w="100" w:type="dxa"/>
               <w:left w:w="100" w:type="dxa"/>
@@ -10077,7 +10059,7 @@
 </file>
 
 <file path=word/numbering.xml><?xml version="1.0" encoding="utf-8"?>
-<w:numbering xmlns:wpc="http://schemas.microsoft.com/office/word/2010/wordprocessingCanvas" xmlns:cx="http://schemas.microsoft.com/office/drawing/2014/chartex" xmlns:cx1="http://schemas.microsoft.com/office/drawing/2015/9/8/chartex" xmlns:cx2="http://schemas.microsoft.com/office/drawing/2015/10/21/chartex" xmlns:cx3="http://schemas.microsoft.com/office/drawing/2016/5/9/chartex" xmlns:cx4="http://schemas.microsoft.com/office/drawing/2016/5/10/chartex" xmlns:cx5="http://schemas.microsoft.com/office/drawing/2016/5/11/chartex" xmlns:cx6="http://schemas.microsoft.com/office/drawing/2016/5/12/chartex" xmlns:cx7="http://schemas.microsoft.com/office/drawing/2016/5/13/chartex" xmlns:cx8="http://schemas.microsoft.com/office/drawing/2016/5/14/chartex" xmlns:mc="http://schemas.openxmlformats.org/markup-compatibility/2006" xmlns:aink="http://schemas.microsoft.com/office/drawing/2016/ink" xmlns:am3d="http://schemas.microsoft.com/office/drawing/2017/model3d" xmlns:o="urn:schemas-microsoft-com:office:office" xmlns:oel="http://schemas.microsoft.com/office/2019/extlst" xmlns:r="http://schemas.openxmlformats.org/officeDocument/2006/relationships" xmlns:m="http://schemas.openxmlformats.org/officeDocument/2006/math" xmlns:v="urn:schemas-microsoft-com:vml" xmlns:wp14="http://schemas.microsoft.com/office/word/2010/wordprocessingDrawing" xmlns:wp="http://schemas.openxmlformats.org/drawingml/2006/wordprocessingDrawing" xmlns:w10="urn:schemas-microsoft-com:office:word" xmlns:w="http://schemas.openxmlformats.org/wordprocessingml/2006/main" xmlns:w14="http://schemas.microsoft.com/office/word/2010/wordml" xmlns:w15="http://schemas.microsoft.com/office/word/2012/wordml" xmlns:w16cex="http://schemas.microsoft.com/office/word/2018/wordml/cex" xmlns:w16cid="http://schemas.microsoft.com/office/word/2016/wordml/cid" xmlns:w16="http://schemas.microsoft.com/office/word/2018/wordml" xmlns:w16du="http://schemas.microsoft.com/office/word/2023/wordml/word16du" xmlns:w16sdtdh="http://schemas.microsoft.com/office/word/2020/wordml/sdtdatahash" xmlns:w16sdtfl="http://schemas.microsoft.com/office/word/2024/wordml/sdtformatlock" xmlns:w16se="http://schemas.microsoft.com/office/word/2015/wordml/symex" xmlns:wpg="http://schemas.microsoft.com/office/word/2010/wordprocessingGroup" xmlns:wpi="http://schemas.microsoft.com/office/word/2010/wordprocessingInk" xmlns:wne="http://schemas.microsoft.com/office/word/2006/wordml" xmlns:wps="http://schemas.microsoft.com/office/word/2010/wordprocessingShape" mc:Ignorable="w14 w15 w16se w16cid w16 w16cex w16sdtdh w16sdtfl w16du wp14">
+<w:numbering xmlns:wpc="http://schemas.microsoft.com/office/word/2010/wordprocessingCanvas" xmlns:cx="http://schemas.microsoft.com/office/drawing/2014/chartex" xmlns:cx1="http://schemas.microsoft.com/office/drawing/2015/9/8/chartex" xmlns:cx2="http://schemas.microsoft.com/office/drawing/2015/10/21/chartex" xmlns:cx3="http://schemas.microsoft.com/office/drawing/2016/5/9/chartex" xmlns:cx4="http://schemas.microsoft.com/office/drawing/2016/5/10/chartex" xmlns:cx5="http://schemas.microsoft.com/office/drawing/2016/5/11/chartex" xmlns:cx6="http://schemas.microsoft.com/office/drawing/2016/5/12/chartex" xmlns:cx7="http://schemas.microsoft.com/office/drawing/2016/5/13/chartex" xmlns:cx8="http://schemas.microsoft.com/office/drawing/2016/5/14/chartex" xmlns:mc="http://schemas.openxmlformats.org/markup-compatibility/2006" xmlns:aink="http://schemas.microsoft.com/office/drawing/2016/ink" xmlns:am3d="http://schemas.microsoft.com/office/drawing/2017/model3d" xmlns:o="urn:schemas-microsoft-com:office:office" xmlns:oel="http://schemas.microsoft.com/office/2019/extlst" xmlns:r="http://schemas.openxmlformats.org/officeDocument/2006/relationships" xmlns:m="http://schemas.openxmlformats.org/officeDocument/2006/math" xmlns:v="urn:schemas-microsoft-com:vml" xmlns:wp14="http://schemas.microsoft.com/office/word/2010/wordprocessingDrawing" xmlns:wp="http://schemas.openxmlformats.org/drawingml/2006/wordprocessingDrawing" xmlns:w10="urn:schemas-microsoft-com:office:word" xmlns:w="http://schemas.openxmlformats.org/wordprocessingml/2006/main" xmlns:w14="http://schemas.microsoft.com/office/word/2010/wordml" xmlns:w15="http://schemas.microsoft.com/office/word/2012/wordml" xmlns:w16cex="http://schemas.microsoft.com/office/word/2018/wordml/cex" xmlns:w16cid="http://schemas.microsoft.com/office/word/2016/wordml/cid" xmlns:w16="http://schemas.microsoft.com/office/word/2018/wordml" xmlns:w16du="http://schemas.microsoft.com/office/word/2023/wordml/word16du" xmlns:w16sdtdh="http://schemas.microsoft.com/office/word/2020/wordml/sdtdatahash" xmlns:w16se="http://schemas.microsoft.com/office/word/2015/wordml/symex" xmlns:wpg="http://schemas.microsoft.com/office/word/2010/wordprocessingGroup" xmlns:wpi="http://schemas.microsoft.com/office/word/2010/wordprocessingInk" xmlns:wne="http://schemas.microsoft.com/office/word/2006/wordml" xmlns:wps="http://schemas.microsoft.com/office/word/2010/wordprocessingShape" mc:Ignorable="w14 w15 w16se w16cid w16 w16cex w16sdtdh w16du wp14">
   <w:abstractNum w:abstractNumId="0" w15:restartNumberingAfterBreak="0">
     <w:nsid w:val="7843730A"/>
     <w:multiLevelType w:val="hybridMultilevel"/>
@@ -10174,7 +10156,7 @@
 </file>
 
 <file path=word/styles.xml><?xml version="1.0" encoding="utf-8"?>
-<w:styles xmlns:mc="http://schemas.openxmlformats.org/markup-compatibility/2006" xmlns:r="http://schemas.openxmlformats.org/officeDocument/2006/relationships" xmlns:w="http://schemas.openxmlformats.org/wordprocessingml/2006/main" xmlns:w14="http://schemas.microsoft.com/office/word/2010/wordml" xmlns:w15="http://schemas.microsoft.com/office/word/2012/wordml" xmlns:w16cex="http://schemas.microsoft.com/office/word/2018/wordml/cex" xmlns:w16cid="http://schemas.microsoft.com/office/word/2016/wordml/cid" xmlns:w16="http://schemas.microsoft.com/office/word/2018/wordml" xmlns:w16du="http://schemas.microsoft.com/office/word/2023/wordml/word16du" xmlns:w16sdtdh="http://schemas.microsoft.com/office/word/2020/wordml/sdtdatahash" xmlns:w16sdtfl="http://schemas.microsoft.com/office/word/2024/wordml/sdtformatlock" xmlns:w16se="http://schemas.microsoft.com/office/word/2015/wordml/symex" mc:Ignorable="w14 w15 w16se w16cid w16 w16cex w16sdtdh w16sdtfl w16du">
+<w:styles xmlns:mc="http://schemas.openxmlformats.org/markup-compatibility/2006" xmlns:r="http://schemas.openxmlformats.org/officeDocument/2006/relationships" xmlns:w="http://schemas.openxmlformats.org/wordprocessingml/2006/main" xmlns:w14="http://schemas.microsoft.com/office/word/2010/wordml" xmlns:w15="http://schemas.microsoft.com/office/word/2012/wordml" xmlns:w16cex="http://schemas.microsoft.com/office/word/2018/wordml/cex" xmlns:w16cid="http://schemas.microsoft.com/office/word/2016/wordml/cid" xmlns:w16="http://schemas.microsoft.com/office/word/2018/wordml" xmlns:w16du="http://schemas.microsoft.com/office/word/2023/wordml/word16du" xmlns:w16sdtdh="http://schemas.microsoft.com/office/word/2020/wordml/sdtdatahash" xmlns:w16se="http://schemas.microsoft.com/office/word/2015/wordml/symex" mc:Ignorable="w14 w15 w16se w16cid w16 w16cex w16sdtdh w16du">
   <w:docDefaults>
     <w:rPrDefault>
       <w:rPr>

--- a/supplementary/2_Parameters&ECRelationships.docx
+++ b/supplementary/2_Parameters&ECRelationships.docx
@@ -1,6 +1,6 @@
 
 <file path=word/document.xml><?xml version="1.0" encoding="utf-8"?>
-<w:document xmlns:wpc="http://schemas.microsoft.com/office/word/2010/wordprocessingCanvas" xmlns:cx="http://schemas.microsoft.com/office/drawing/2014/chartex" xmlns:cx1="http://schemas.microsoft.com/office/drawing/2015/9/8/chartex" xmlns:cx2="http://schemas.microsoft.com/office/drawing/2015/10/21/chartex" xmlns:cx3="http://schemas.microsoft.com/office/drawing/2016/5/9/chartex" xmlns:cx4="http://schemas.microsoft.com/office/drawing/2016/5/10/chartex" xmlns:cx5="http://schemas.microsoft.com/office/drawing/2016/5/11/chartex" xmlns:cx6="http://schemas.microsoft.com/office/drawing/2016/5/12/chartex" xmlns:cx7="http://schemas.microsoft.com/office/drawing/2016/5/13/chartex" xmlns:cx8="http://schemas.microsoft.com/office/drawing/2016/5/14/chartex" xmlns:mc="http://schemas.openxmlformats.org/markup-compatibility/2006" xmlns:aink="http://schemas.microsoft.com/office/drawing/2016/ink" xmlns:am3d="http://schemas.microsoft.com/office/drawing/2017/model3d" xmlns:o="urn:schemas-microsoft-com:office:office" xmlns:oel="http://schemas.microsoft.com/office/2019/extlst" xmlns:r="http://schemas.openxmlformats.org/officeDocument/2006/relationships" xmlns:m="http://schemas.openxmlformats.org/officeDocument/2006/math" xmlns:v="urn:schemas-microsoft-com:vml" xmlns:wp14="http://schemas.microsoft.com/office/word/2010/wordprocessingDrawing" xmlns:wp="http://schemas.openxmlformats.org/drawingml/2006/wordprocessingDrawing" xmlns:w10="urn:schemas-microsoft-com:office:word" xmlns:w="http://schemas.openxmlformats.org/wordprocessingml/2006/main" xmlns:w14="http://schemas.microsoft.com/office/word/2010/wordml" xmlns:w15="http://schemas.microsoft.com/office/word/2012/wordml" xmlns:w16cex="http://schemas.microsoft.com/office/word/2018/wordml/cex" xmlns:w16cid="http://schemas.microsoft.com/office/word/2016/wordml/cid" xmlns:w16="http://schemas.microsoft.com/office/word/2018/wordml" xmlns:w16du="http://schemas.microsoft.com/office/word/2023/wordml/word16du" xmlns:w16sdtdh="http://schemas.microsoft.com/office/word/2020/wordml/sdtdatahash" xmlns:w16se="http://schemas.microsoft.com/office/word/2015/wordml/symex" xmlns:wpg="http://schemas.microsoft.com/office/word/2010/wordprocessingGroup" xmlns:wpi="http://schemas.microsoft.com/office/word/2010/wordprocessingInk" xmlns:wne="http://schemas.microsoft.com/office/word/2006/wordml" xmlns:wps="http://schemas.microsoft.com/office/word/2010/wordprocessingShape" mc:Ignorable="w14 w15 w16se w16cid w16 w16cex w16sdtdh w16du wp14">
+<w:document xmlns:wpc="http://schemas.microsoft.com/office/word/2010/wordprocessingCanvas" xmlns:cx="http://schemas.microsoft.com/office/drawing/2014/chartex" xmlns:cx1="http://schemas.microsoft.com/office/drawing/2015/9/8/chartex" xmlns:cx2="http://schemas.microsoft.com/office/drawing/2015/10/21/chartex" xmlns:cx3="http://schemas.microsoft.com/office/drawing/2016/5/9/chartex" xmlns:cx4="http://schemas.microsoft.com/office/drawing/2016/5/10/chartex" xmlns:cx5="http://schemas.microsoft.com/office/drawing/2016/5/11/chartex" xmlns:cx6="http://schemas.microsoft.com/office/drawing/2016/5/12/chartex" xmlns:cx7="http://schemas.microsoft.com/office/drawing/2016/5/13/chartex" xmlns:cx8="http://schemas.microsoft.com/office/drawing/2016/5/14/chartex" xmlns:mc="http://schemas.openxmlformats.org/markup-compatibility/2006" xmlns:aink="http://schemas.microsoft.com/office/drawing/2016/ink" xmlns:am3d="http://schemas.microsoft.com/office/drawing/2017/model3d" xmlns:o="urn:schemas-microsoft-com:office:office" xmlns:oel="http://schemas.microsoft.com/office/2019/extlst" xmlns:r="http://schemas.openxmlformats.org/officeDocument/2006/relationships" xmlns:m="http://schemas.openxmlformats.org/officeDocument/2006/math" xmlns:v="urn:schemas-microsoft-com:vml" xmlns:wp14="http://schemas.microsoft.com/office/word/2010/wordprocessingDrawing" xmlns:wp="http://schemas.openxmlformats.org/drawingml/2006/wordprocessingDrawing" xmlns:w10="urn:schemas-microsoft-com:office:word" xmlns:w="http://schemas.openxmlformats.org/wordprocessingml/2006/main" xmlns:w14="http://schemas.microsoft.com/office/word/2010/wordml" xmlns:w15="http://schemas.microsoft.com/office/word/2012/wordml" xmlns:w16cex="http://schemas.microsoft.com/office/word/2018/wordml/cex" xmlns:w16cid="http://schemas.microsoft.com/office/word/2016/wordml/cid" xmlns:w16="http://schemas.microsoft.com/office/word/2018/wordml" xmlns:w16du="http://schemas.microsoft.com/office/word/2023/wordml/word16du" xmlns:w16sdtdh="http://schemas.microsoft.com/office/word/2020/wordml/sdtdatahash" xmlns:w16sdtfl="http://schemas.microsoft.com/office/word/2024/wordml/sdtformatlock" xmlns:w16se="http://schemas.microsoft.com/office/word/2015/wordml/symex" xmlns:wpg="http://schemas.microsoft.com/office/word/2010/wordprocessingGroup" xmlns:wpi="http://schemas.microsoft.com/office/word/2010/wordprocessingInk" xmlns:wne="http://schemas.microsoft.com/office/word/2006/wordml" xmlns:wps="http://schemas.microsoft.com/office/word/2010/wordprocessingShape" mc:Ignorable="w14 w15 w16se w16cid w16 w16cex w16sdtdh w16sdtfl w16du wp14">
   <w:body>
     <w:p>
       <w:pPr>
@@ -1219,22 +1219,25 @@
       <w:pPr>
         <w:rPr>
           <w:rFonts w:ascii="Cambria" w:hAnsi="Cambria"/>
+          <w:b/>
+          <w:bCs/>
           <w:color w:val="000000"/>
         </w:rPr>
       </w:pPr>
+      <w:r>
+        <w:rPr>
+          <w:rFonts w:ascii="Cambria" w:hAnsi="Cambria"/>
+          <w:b/>
+          <w:bCs/>
+          <w:color w:val="000000"/>
+        </w:rPr>
+        <w:br w:type="page"/>
+      </w:r>
     </w:p>
     <w:p>
       <w:pPr>
         <w:rPr>
           <w:rFonts w:ascii="Cambria" w:hAnsi="Cambria"/>
-          <w:color w:val="000000"/>
-        </w:rPr>
-      </w:pPr>
-    </w:p>
-    <w:p>
-      <w:pPr>
-        <w:rPr>
-          <w:rFonts w:ascii="Cambria" w:hAnsi="Cambria"/>
           <w:b/>
           <w:bCs/>
           <w:color w:val="000000"/>
@@ -1247,6 +1250,7 @@
           <w:bCs/>
           <w:color w:val="000000"/>
         </w:rPr>
+        <w:lastRenderedPageBreak/>
         <w:t>Correlation matrix</w:t>
       </w:r>
     </w:p>
@@ -1257,6 +1261,68 @@
           <w:color w:val="000000"/>
         </w:rPr>
       </w:pPr>
+      <w:r>
+        <w:rPr>
+          <w:noProof/>
+        </w:rPr>
+        <w:drawing>
+          <wp:inline distT="0" distB="0" distL="0" distR="0" wp14:anchorId="3F933E26" wp14:editId="2F1D56F5">
+            <wp:extent cx="8229600" cy="3054350"/>
+            <wp:effectExtent l="0" t="0" r="0" b="0"/>
+            <wp:docPr id="2" name="Picture 1">
+              <a:extLst xmlns:a="http://schemas.openxmlformats.org/drawingml/2006/main">
+                <a:ext uri="{FF2B5EF4-FFF2-40B4-BE49-F238E27FC236}">
+                  <a16:creationId xmlns:a16="http://schemas.microsoft.com/office/drawing/2014/main" id="{CE0B1E2A-A1DD-FD21-4A95-C2A3BB38260F}"/>
+                </a:ext>
+              </a:extLst>
+            </wp:docPr>
+            <wp:cNvGraphicFramePr>
+              <a:graphicFrameLocks xmlns:a="http://schemas.openxmlformats.org/drawingml/2006/main" noChangeAspect="1"/>
+            </wp:cNvGraphicFramePr>
+            <a:graphic xmlns:a="http://schemas.openxmlformats.org/drawingml/2006/main">
+              <a:graphicData uri="http://schemas.openxmlformats.org/drawingml/2006/picture">
+                <pic:pic xmlns:pic="http://schemas.openxmlformats.org/drawingml/2006/picture">
+                  <pic:nvPicPr>
+                    <pic:cNvPr id="2" name="Picture 1">
+                      <a:extLst>
+                        <a:ext uri="{FF2B5EF4-FFF2-40B4-BE49-F238E27FC236}">
+                          <a16:creationId xmlns:a16="http://schemas.microsoft.com/office/drawing/2014/main" id="{CE0B1E2A-A1DD-FD21-4A95-C2A3BB38260F}"/>
+                        </a:ext>
+                      </a:extLst>
+                    </pic:cNvPr>
+                    <pic:cNvPicPr>
+                      <a:picLocks noChangeAspect="1" noChangeArrowheads="1"/>
+                    </pic:cNvPicPr>
+                  </pic:nvPicPr>
+                  <pic:blipFill>
+                    <a:blip r:embed="rId5">
+                      <a:extLst>
+                        <a:ext uri="{28A0092B-C50C-407E-A947-70E740481C1C}">
+                          <a14:useLocalDpi xmlns:a14="http://schemas.microsoft.com/office/drawing/2010/main" val="0"/>
+                        </a:ext>
+                      </a:extLst>
+                    </a:blip>
+                    <a:srcRect/>
+                    <a:stretch>
+                      <a:fillRect/>
+                    </a:stretch>
+                  </pic:blipFill>
+                  <pic:spPr bwMode="auto">
+                    <a:xfrm>
+                      <a:off x="0" y="0"/>
+                      <a:ext cx="8229600" cy="3054350"/>
+                    </a:xfrm>
+                    <a:prstGeom prst="rect">
+                      <a:avLst/>
+                    </a:prstGeom>
+                    <a:noFill/>
+                  </pic:spPr>
+                </pic:pic>
+              </a:graphicData>
+            </a:graphic>
+          </wp:inline>
+        </w:drawing>
+      </w:r>
     </w:p>
     <w:p>
       <w:pPr>
@@ -1282,6 +1348,26 @@
           <w:bCs/>
           <w:color w:val="000000"/>
         </w:rPr>
+        <w:br w:type="page"/>
+      </w:r>
+    </w:p>
+    <w:p>
+      <w:pPr>
+        <w:rPr>
+          <w:rFonts w:ascii="Cambria" w:hAnsi="Cambria"/>
+          <w:b/>
+          <w:bCs/>
+          <w:color w:val="000000"/>
+        </w:rPr>
+      </w:pPr>
+      <w:r>
+        <w:rPr>
+          <w:rFonts w:ascii="Cambria" w:hAnsi="Cambria"/>
+          <w:b/>
+          <w:bCs/>
+          <w:color w:val="000000"/>
+        </w:rPr>
+        <w:lastRenderedPageBreak/>
         <w:t>Regression model fit results with EC</w:t>
       </w:r>
     </w:p>
@@ -5271,7 +5357,6 @@
                 <w:szCs w:val="16"/>
                 <w14:ligatures w14:val="none"/>
               </w:rPr>
-              <w:lastRenderedPageBreak/>
               <w:t>NBNIR</w:t>
             </w:r>
           </w:p>
@@ -10059,7 +10144,7 @@
 </file>
 
 <file path=word/numbering.xml><?xml version="1.0" encoding="utf-8"?>
-<w:numbering xmlns:wpc="http://schemas.microsoft.com/office/word/2010/wordprocessingCanvas" xmlns:cx="http://schemas.microsoft.com/office/drawing/2014/chartex" xmlns:cx1="http://schemas.microsoft.com/office/drawing/2015/9/8/chartex" xmlns:cx2="http://schemas.microsoft.com/office/drawing/2015/10/21/chartex" xmlns:cx3="http://schemas.microsoft.com/office/drawing/2016/5/9/chartex" xmlns:cx4="http://schemas.microsoft.com/office/drawing/2016/5/10/chartex" xmlns:cx5="http://schemas.microsoft.com/office/drawing/2016/5/11/chartex" xmlns:cx6="http://schemas.microsoft.com/office/drawing/2016/5/12/chartex" xmlns:cx7="http://schemas.microsoft.com/office/drawing/2016/5/13/chartex" xmlns:cx8="http://schemas.microsoft.com/office/drawing/2016/5/14/chartex" xmlns:mc="http://schemas.openxmlformats.org/markup-compatibility/2006" xmlns:aink="http://schemas.microsoft.com/office/drawing/2016/ink" xmlns:am3d="http://schemas.microsoft.com/office/drawing/2017/model3d" xmlns:o="urn:schemas-microsoft-com:office:office" xmlns:oel="http://schemas.microsoft.com/office/2019/extlst" xmlns:r="http://schemas.openxmlformats.org/officeDocument/2006/relationships" xmlns:m="http://schemas.openxmlformats.org/officeDocument/2006/math" xmlns:v="urn:schemas-microsoft-com:vml" xmlns:wp14="http://schemas.microsoft.com/office/word/2010/wordprocessingDrawing" xmlns:wp="http://schemas.openxmlformats.org/drawingml/2006/wordprocessingDrawing" xmlns:w10="urn:schemas-microsoft-com:office:word" xmlns:w="http://schemas.openxmlformats.org/wordprocessingml/2006/main" xmlns:w14="http://schemas.microsoft.com/office/word/2010/wordml" xmlns:w15="http://schemas.microsoft.com/office/word/2012/wordml" xmlns:w16cex="http://schemas.microsoft.com/office/word/2018/wordml/cex" xmlns:w16cid="http://schemas.microsoft.com/office/word/2016/wordml/cid" xmlns:w16="http://schemas.microsoft.com/office/word/2018/wordml" xmlns:w16du="http://schemas.microsoft.com/office/word/2023/wordml/word16du" xmlns:w16sdtdh="http://schemas.microsoft.com/office/word/2020/wordml/sdtdatahash" xmlns:w16se="http://schemas.microsoft.com/office/word/2015/wordml/symex" xmlns:wpg="http://schemas.microsoft.com/office/word/2010/wordprocessingGroup" xmlns:wpi="http://schemas.microsoft.com/office/word/2010/wordprocessingInk" xmlns:wne="http://schemas.microsoft.com/office/word/2006/wordml" xmlns:wps="http://schemas.microsoft.com/office/word/2010/wordprocessingShape" mc:Ignorable="w14 w15 w16se w16cid w16 w16cex w16sdtdh w16du wp14">
+<w:numbering xmlns:wpc="http://schemas.microsoft.com/office/word/2010/wordprocessingCanvas" xmlns:cx="http://schemas.microsoft.com/office/drawing/2014/chartex" xmlns:cx1="http://schemas.microsoft.com/office/drawing/2015/9/8/chartex" xmlns:cx2="http://schemas.microsoft.com/office/drawing/2015/10/21/chartex" xmlns:cx3="http://schemas.microsoft.com/office/drawing/2016/5/9/chartex" xmlns:cx4="http://schemas.microsoft.com/office/drawing/2016/5/10/chartex" xmlns:cx5="http://schemas.microsoft.com/office/drawing/2016/5/11/chartex" xmlns:cx6="http://schemas.microsoft.com/office/drawing/2016/5/12/chartex" xmlns:cx7="http://schemas.microsoft.com/office/drawing/2016/5/13/chartex" xmlns:cx8="http://schemas.microsoft.com/office/drawing/2016/5/14/chartex" xmlns:mc="http://schemas.openxmlformats.org/markup-compatibility/2006" xmlns:aink="http://schemas.microsoft.com/office/drawing/2016/ink" xmlns:am3d="http://schemas.microsoft.com/office/drawing/2017/model3d" xmlns:o="urn:schemas-microsoft-com:office:office" xmlns:oel="http://schemas.microsoft.com/office/2019/extlst" xmlns:r="http://schemas.openxmlformats.org/officeDocument/2006/relationships" xmlns:m="http://schemas.openxmlformats.org/officeDocument/2006/math" xmlns:v="urn:schemas-microsoft-com:vml" xmlns:wp14="http://schemas.microsoft.com/office/word/2010/wordprocessingDrawing" xmlns:wp="http://schemas.openxmlformats.org/drawingml/2006/wordprocessingDrawing" xmlns:w10="urn:schemas-microsoft-com:office:word" xmlns:w="http://schemas.openxmlformats.org/wordprocessingml/2006/main" xmlns:w14="http://schemas.microsoft.com/office/word/2010/wordml" xmlns:w15="http://schemas.microsoft.com/office/word/2012/wordml" xmlns:w16cex="http://schemas.microsoft.com/office/word/2018/wordml/cex" xmlns:w16cid="http://schemas.microsoft.com/office/word/2016/wordml/cid" xmlns:w16="http://schemas.microsoft.com/office/word/2018/wordml" xmlns:w16du="http://schemas.microsoft.com/office/word/2023/wordml/word16du" xmlns:w16sdtdh="http://schemas.microsoft.com/office/word/2020/wordml/sdtdatahash" xmlns:w16sdtfl="http://schemas.microsoft.com/office/word/2024/wordml/sdtformatlock" xmlns:w16se="http://schemas.microsoft.com/office/word/2015/wordml/symex" xmlns:wpg="http://schemas.microsoft.com/office/word/2010/wordprocessingGroup" xmlns:wpi="http://schemas.microsoft.com/office/word/2010/wordprocessingInk" xmlns:wne="http://schemas.microsoft.com/office/word/2006/wordml" xmlns:wps="http://schemas.microsoft.com/office/word/2010/wordprocessingShape" mc:Ignorable="w14 w15 w16se w16cid w16 w16cex w16sdtdh w16sdtfl w16du wp14">
   <w:abstractNum w:abstractNumId="0" w15:restartNumberingAfterBreak="0">
     <w:nsid w:val="7843730A"/>
     <w:multiLevelType w:val="hybridMultilevel"/>
@@ -10156,7 +10241,7 @@
 </file>
 
 <file path=word/styles.xml><?xml version="1.0" encoding="utf-8"?>
-<w:styles xmlns:mc="http://schemas.openxmlformats.org/markup-compatibility/2006" xmlns:r="http://schemas.openxmlformats.org/officeDocument/2006/relationships" xmlns:w="http://schemas.openxmlformats.org/wordprocessingml/2006/main" xmlns:w14="http://schemas.microsoft.com/office/word/2010/wordml" xmlns:w15="http://schemas.microsoft.com/office/word/2012/wordml" xmlns:w16cex="http://schemas.microsoft.com/office/word/2018/wordml/cex" xmlns:w16cid="http://schemas.microsoft.com/office/word/2016/wordml/cid" xmlns:w16="http://schemas.microsoft.com/office/word/2018/wordml" xmlns:w16du="http://schemas.microsoft.com/office/word/2023/wordml/word16du" xmlns:w16sdtdh="http://schemas.microsoft.com/office/word/2020/wordml/sdtdatahash" xmlns:w16se="http://schemas.microsoft.com/office/word/2015/wordml/symex" mc:Ignorable="w14 w15 w16se w16cid w16 w16cex w16sdtdh w16du">
+<w:styles xmlns:mc="http://schemas.openxmlformats.org/markup-compatibility/2006" xmlns:r="http://schemas.openxmlformats.org/officeDocument/2006/relationships" xmlns:w="http://schemas.openxmlformats.org/wordprocessingml/2006/main" xmlns:w14="http://schemas.microsoft.com/office/word/2010/wordml" xmlns:w15="http://schemas.microsoft.com/office/word/2012/wordml" xmlns:w16cex="http://schemas.microsoft.com/office/word/2018/wordml/cex" xmlns:w16cid="http://schemas.microsoft.com/office/word/2016/wordml/cid" xmlns:w16="http://schemas.microsoft.com/office/word/2018/wordml" xmlns:w16du="http://schemas.microsoft.com/office/word/2023/wordml/word16du" xmlns:w16sdtdh="http://schemas.microsoft.com/office/word/2020/wordml/sdtdatahash" xmlns:w16sdtfl="http://schemas.microsoft.com/office/word/2024/wordml/sdtformatlock" xmlns:w16se="http://schemas.microsoft.com/office/word/2015/wordml/symex" mc:Ignorable="w14 w15 w16se w16cid w16 w16cex w16sdtdh w16sdtfl w16du">
   <w:docDefaults>
     <w:rPrDefault>
       <w:rPr>

--- a/supplementary/2_Parameters&ECRelationships.docx
+++ b/supplementary/2_Parameters&ECRelationships.docx
@@ -12,6 +12,15 @@
           <w:color w:val="000000"/>
         </w:rPr>
       </w:pPr>
+      <w:r>
+        <w:rPr>
+          <w:rFonts w:ascii="Cambria" w:hAnsi="Cambria"/>
+          <w:b/>
+          <w:bCs/>
+          <w:color w:val="000000"/>
+        </w:rPr>
+        <w:t xml:space="preserve">Supplementary 2: </w:t>
+      </w:r>
       <w:r>
         <w:rPr>
           <w:rFonts w:ascii="Cambria" w:hAnsi="Cambria"/>
